--- a/法令ファイル/独立行政法人自動車技術総合機構法/独立行政法人自動車技術総合機構法（平成十一年法律第二百十八号）.docx
+++ b/法令ファイル/独立行政法人自動車技術総合機構法/独立行政法人自動車技術総合機構法（平成十一年法律第二百十八号）.docx
@@ -215,6 +215,8 @@
       </w:pPr>
       <w:r>
         <w:t>通則法第十九条第二項の個別法で定める役員は、理事とする。</w:t>
+        <w:br/>
+        <w:t>ただし、理事が置かれていないときは、監事とする。</w:t>
       </w:r>
     </w:p>
     <w:p>
@@ -262,35 +264,23 @@
     </w:p>
     <w:p>
       <w:pPr>
-        <w:pStyle w:val="Heading6"/>
+        <w:pStyle w:val="ListBullet"/>
         <w:ind w:left="880"/>
       </w:pPr>
       <w:r>
         <w:t>一</w:t>
-      </w:r>
-    </w:p>
-    <w:p>
-      <w:pPr>
-        <w:ind w:left="880"/>
-      </w:pPr>
-      <w:r>
+        <w:br/>
         <w:t>自動車若しくは自動車の部品の製造、改造、整備若しくは販売の事業を営む者又はこれらの者が法人であるときはその役員（いかなる名称によるかを問わず、これと同等以上の職権又は支配力を有する者を含む。）</w:t>
       </w:r>
     </w:p>
     <w:p>
       <w:pPr>
-        <w:pStyle w:val="Heading6"/>
+        <w:pStyle w:val="ListBullet"/>
         <w:ind w:left="880"/>
       </w:pPr>
       <w:r>
         <w:t>二</w:t>
-      </w:r>
-    </w:p>
-    <w:p>
-      <w:pPr>
-        <w:ind w:left="880"/>
-      </w:pPr>
-      <w:r>
+        <w:br/>
         <w:t>前号に掲げる事業者の団体の役員（いかなる名称によるかを問わず、これと同等以上の職権又は支配力を有する者を含む。）</w:t>
       </w:r>
     </w:p>
@@ -322,6 +312,8 @@
     <w:p>
       <w:r>
         <w:t>機構の役員及び職員は、職務上知ることのできた秘密を漏らし、又は盗用してはならない。</w:t>
+        <w:br/>
+        <w:t>その職を退いた後も、同様とする。</w:t>
       </w:r>
     </w:p>
     <w:p>
@@ -360,103 +352,67 @@
     </w:p>
     <w:p>
       <w:pPr>
-        <w:pStyle w:val="Heading6"/>
+        <w:pStyle w:val="ListBullet"/>
         <w:ind w:left="880"/>
       </w:pPr>
       <w:r>
         <w:t>一</w:t>
-      </w:r>
-    </w:p>
-    <w:p>
-      <w:pPr>
-        <w:ind w:left="880"/>
-      </w:pPr>
-      <w:r>
+        <w:br/>
         <w:t>自動車、共通構造部（道路運送車両法第七十五条の二第一項に規定する共通構造部をいう。）及び自動車の装置が保安基準に適合するかどうか並びに同法第九十九条の三第一項の許可の申請をした者及び同項の許可を受けた者が同項に規定する特定改造等を適確に実施するに足りる能力を有するかどうかの審査を行うこと。</w:t>
       </w:r>
     </w:p>
     <w:p>
       <w:pPr>
-        <w:pStyle w:val="Heading6"/>
+        <w:pStyle w:val="ListBullet"/>
         <w:ind w:left="880"/>
       </w:pPr>
       <w:r>
         <w:t>二</w:t>
-      </w:r>
-    </w:p>
-    <w:p>
-      <w:pPr>
-        <w:ind w:left="880"/>
-      </w:pPr>
-      <w:r>
+        <w:br/>
         <w:t>道路運送車両法第六十三条の二第六項及び第六十三条の三第五項の規定に基づき、自動車及び自動車の装置が保安基準に適合していないおそれの原因が設計又は製作の過程にあるかどうか並びに同条第一項及び第二項の規定による届出に係る改善措置の内容が適切であるかどうかの技術的な検証を行うこと。</w:t>
       </w:r>
     </w:p>
     <w:p>
       <w:pPr>
-        <w:pStyle w:val="Heading6"/>
+        <w:pStyle w:val="ListBullet"/>
         <w:ind w:left="880"/>
       </w:pPr>
       <w:r>
         <w:t>三</w:t>
-      </w:r>
-    </w:p>
-    <w:p>
-      <w:pPr>
-        <w:ind w:left="880"/>
-      </w:pPr>
-      <w:r>
+        <w:br/>
         <w:t>自動車の登録に係る事実の確認をするために必要な調査を行うこと。</w:t>
       </w:r>
     </w:p>
     <w:p>
       <w:pPr>
-        <w:pStyle w:val="Heading6"/>
+        <w:pStyle w:val="ListBullet"/>
         <w:ind w:left="880"/>
       </w:pPr>
       <w:r>
         <w:t>四</w:t>
-      </w:r>
-    </w:p>
-    <w:p>
-      <w:pPr>
-        <w:ind w:left="880"/>
-      </w:pPr>
-      <w:r>
+        <w:br/>
         <w:t>自動車技術その他の運輸技術のうち陸上運送及び航空運送に関する安全の確保、環境の保全及び燃料資源の有効な利用の確保に係るものに関する試験、調査、研究及び開発を行うこと。</w:t>
       </w:r>
     </w:p>
     <w:p>
       <w:pPr>
-        <w:pStyle w:val="Heading6"/>
+        <w:pStyle w:val="ListBullet"/>
         <w:ind w:left="880"/>
       </w:pPr>
       <w:r>
         <w:t>五</w:t>
-      </w:r>
-    </w:p>
-    <w:p>
-      <w:pPr>
-        <w:ind w:left="880"/>
-      </w:pPr>
-      <w:r>
+        <w:br/>
         <w:t>前号に掲げる業務に係る成果を普及すること。</w:t>
       </w:r>
     </w:p>
     <w:p>
       <w:pPr>
-        <w:pStyle w:val="Heading6"/>
+        <w:pStyle w:val="ListBullet"/>
         <w:ind w:left="880"/>
       </w:pPr>
       <w:r>
         <w:t>六</w:t>
-      </w:r>
-    </w:p>
-    <w:p>
-      <w:pPr>
-        <w:ind w:left="880"/>
-      </w:pPr>
-      <w:r>
+        <w:br/>
         <w:t>前各号に掲げる業務に附帯する業務を行うこと。</w:t>
       </w:r>
     </w:p>
@@ -484,6 +440,8 @@
     <w:p>
       <w:r>
         <w:t>機構は、第十二条第一号に掲げる業務（以下「審査事務」という。）の開始前に、審査事務の実施に関する規程（以下「事務規程」という。）を定め、国土交通大臣に届け出なければならない。</w:t>
+        <w:br/>
+        <w:t>これを変更しようとするときも、同様とする。</w:t>
       </w:r>
     </w:p>
     <w:p>
@@ -740,52 +698,34 @@
     </w:p>
     <w:p>
       <w:pPr>
-        <w:pStyle w:val="Heading6"/>
+        <w:pStyle w:val="ListBullet"/>
         <w:ind w:left="880"/>
       </w:pPr>
       <w:r>
         <w:t>一</w:t>
-      </w:r>
-    </w:p>
-    <w:p>
-      <w:pPr>
-        <w:ind w:left="880"/>
-      </w:pPr>
-      <w:r>
+        <w:br/>
         <w:t>第十二条に規定する業務以外の業務を行ったとき。</w:t>
       </w:r>
     </w:p>
     <w:p>
       <w:pPr>
-        <w:pStyle w:val="Heading6"/>
+        <w:pStyle w:val="ListBullet"/>
         <w:ind w:left="880"/>
       </w:pPr>
       <w:r>
         <w:t>二</w:t>
-      </w:r>
-    </w:p>
-    <w:p>
-      <w:pPr>
-        <w:ind w:left="880"/>
-      </w:pPr>
-      <w:r>
+        <w:br/>
         <w:t>第十三条第一項の規定に基づく届出をせず、又は虚偽の届出をしたとき。</w:t>
       </w:r>
     </w:p>
     <w:p>
       <w:pPr>
-        <w:pStyle w:val="Heading6"/>
+        <w:pStyle w:val="ListBullet"/>
         <w:ind w:left="880"/>
       </w:pPr>
       <w:r>
         <w:t>三</w:t>
-      </w:r>
-    </w:p>
-    <w:p>
-      <w:pPr>
-        <w:ind w:left="880"/>
-      </w:pPr>
-      <w:r>
+        <w:br/>
         <w:t>第十六条第一項の規定により国土交通大臣の承認を受けなければならない場合において、その承認を受けなかったとき。</w:t>
       </w:r>
     </w:p>
@@ -843,6 +783,8 @@
       </w:pPr>
       <w:r>
         <w:t>前項の規定は、内閣府の部局又は機関で政令で定めるものの職員である者について準用する。</w:t>
+        <w:br/>
+        <w:t>この場合において、同項中「国土交通大臣」とあるのは、「内閣総理大臣」と読み替えるものとする。</w:t>
       </w:r>
     </w:p>
     <w:p>
@@ -856,6 +798,8 @@
     <w:p>
       <w:r>
         <w:t>検査法人の成立の際現に前条に規定する政令で定める部局又は機関の職員である者のうち、検査法人の成立の日において引き続き検査法人の職員となったもの（次条において「引継職員」という。）であって、検査法人の成立の日の前日において内閣総理大臣若しくは国土交通大臣又はその委任を受けた者から児童手当法（昭和四十六年法律第七十三号）第七条第一項（同法附則第六条第二項、第七条第四項又は第八条第四項において準用する場合を含む。以下この条において同じ。）の規定による認定を受けているものが、検査法人の成立の日において児童手当又は同法附則第六条第一項、第七条第一項若しくは第八条第一項の給付（以下この条において「特例給付等」という。）の支給要件に該当するときは、その者に対する児童手当又は特例給付等の支給に関しては、検査法人の成立の日において同法第七条第一項の規定による市町村長（特別区の区長を含む。）の認定があったものとみなす。</w:t>
+        <w:br/>
+        <w:t>この場合において、その認定があったものとみなされた児童手当又は特例給付等の支給は、同法第八条第二項（同法附則第六条第二項、第七条第四項又は第八条第四項において準用する場合を含む。）の規定にかかわらず、検査法人の成立の日の前日の属する月の翌月から始める。</w:t>
       </w:r>
     </w:p>
     <w:p>
@@ -869,6 +813,8 @@
     <w:p>
       <w:r>
         <w:t>検査法人の成立の際現に存する国家公務員法（昭和二十二年法律第百二十号）第百八条の二第一項に規定する職員団体であって、その構成員の過半数が引継職員であるものは、検査法人の成立の際国営企業及び特定独立行政法人の労働関係に関する法律（昭和二十三年法律第二百五十七号）の適用を受ける労働組合となるものとする。</w:t>
+        <w:br/>
+        <w:t>この場合において、当該職員団体が法人であるときは、法人である労働組合となるものとする。</w:t>
       </w:r>
     </w:p>
     <w:p>
@@ -1005,7 +951,7 @@
         <w:pStyle w:val="Heading1"/>
       </w:pPr>
       <w:r>
-        <w:t>附　則（平成一二年五月二六日法律第八四号）</w:t>
+        <w:t>附則（平成一二年五月二六日法律第八四号）</w:t>
       </w:r>
     </w:p>
     <w:p>
@@ -1031,7 +977,7 @@
         <w:pStyle w:val="Heading1"/>
       </w:pPr>
       <w:r>
-        <w:t>附　則（平成一四年七月一七日法律第八九号）</w:t>
+        <w:t>附則（平成一四年七月一七日法律第八九号）</w:t>
       </w:r>
     </w:p>
     <w:p>
@@ -1045,23 +991,23 @@
     <w:p>
       <w:r>
         <w:t>この法律は、公布の日から起算して二年六月を超えない範囲内において政令で定める日から施行する。</w:t>
+        <w:br/>
+        <w:t>ただし、次の各号に掲げる規定は、当該各号に定める日から施行する。</w:t>
       </w:r>
     </w:p>
     <w:p>
       <w:pPr>
-        <w:pStyle w:val="Heading6"/>
+        <w:pStyle w:val="ListBullet"/>
         <w:ind w:left="880"/>
       </w:pPr>
       <w:r>
         <w:t>一</w:t>
-      </w:r>
-    </w:p>
-    <w:p>
-      <w:pPr>
-        <w:ind w:left="880"/>
-      </w:pPr>
-      <w:r>
+        <w:br/>
         <w:t>第一条の改正規定（「公害の防止」の下に「その他の環境の保全」を加える部分及び「あわせて」を「併せて」に改める部分に限る。）、第四十条から第四十二条まで、第四十四条及び第四十六条の改正規定、第六十三条の二に一項を加える改正規定（装置製作者等に係る部分を除く。）、第七十五条、第七十五条の二、第七十六条の二、第七十六条の二十三、第九十七条の二、第九十七条の四及び第百四条の改正規定、第百六条の二の改正規定、同条を第百六条の三とする改正規定、第百六条の次に一条を加える改正規定（第六十三条の三第二項の規定による届出をせず、又は虚偽の届出をした者に係る部分を除く。）、第百七条の改正規定、第百八条の改正規定（「各号の一」を「各号のいずれか」に、「二十万円」を「三十万円」に改める部分に限る。）、第百九条の改正規定（「各号の一」を「各号のいずれか」に、「三十万円」を「五十万円」に改める部分に限る。）、第百十条の改正規定（同条第一項中「各号の一」を「各号のいずれか」に、「二十万円」を「三十万円」に改める部分、同項第三号中「、第六十三条の四第一項」を削る部分及び同項第八号中「第六十三条の四第一項又は」を削る部分に限る。）、第百十一条の改正規定、第百十一条の二を削る改正規定、第百十二条第一項の改正規定（「二十万円」を「三十万円」に改める部分に限る。）、同条第二項の改正規定、附則第十二条の規定（地方税法（昭和二十五年法律第二百二十六号）附則第三十二条第八項の改正規定中「公害防止」の下に「その他の環境保全」を加える部分に限る。）並びに附則第十九条の規定</w:t>
+        <w:br/>
+        <w:br/>
+        <w:br/>
+        <w:t>公布の日から起算して六月を経過した日</w:t>
       </w:r>
     </w:p>
     <w:p>
@@ -1074,7 +1020,7 @@
         <w:pStyle w:val="Heading1"/>
       </w:pPr>
       <w:r>
-        <w:t>附　則（平成一九年三月三〇日法律第九号）</w:t>
+        <w:t>附則（平成一九年三月三〇日法律第九号）</w:t>
       </w:r>
     </w:p>
     <w:p>
@@ -1161,6 +1107,8 @@
       </w:pPr>
       <w:r>
         <w:t>施行日の前日に検査法人（以下「施行日前の検査法人」という。）に職員として在職する者が、附則第二条の規定により引き続いて施行日後の検査法人の職員となり、かつ、引き続き施行日後の検査法人（独立行政法人自動車技術総合機構を含む。以下この項において同じ。）の職員として在職した後引き続いて国家公務員退職手当法第二条第一項に規定する職員となった場合におけるその者の同法に基づいて支給する退職手当の算定の基礎となる勤続期間の計算については、その者の施行日後の検査法人の職員としての在職期間を同項に規定する職員としての引き続いた在職期間とみなす。</w:t>
+        <w:br/>
+        <w:t>ただし、その者が施行日後の検査法人を退職したことにより退職手当（これに相当する給付を含む。）の支給を受けているときは、この限りでない。</w:t>
       </w:r>
     </w:p>
     <w:p>
@@ -1204,6 +1152,8 @@
     <w:p>
       <w:r>
         <w:t>この法律の施行の際現に存する特定独立行政法人等の労働関係に関する法律（昭和二十三年法律第二百五十七号。次条において「特労法」という。）第四条第二項に規定する労働組合であって、その構成員の過半数が附則第二条の規定により施行日後の検査法人の職員となる者であるもの（以下この項において「旧労働組合」という。）は、この法律の施行の際労働組合法（昭和二十四年法律第百七十四号）の適用を受ける労働組合となるものとする。</w:t>
+        <w:br/>
+        <w:t>この場合において、旧労働組合が法人であるときは、法人である労働組合となるものとする。</w:t>
       </w:r>
     </w:p>
     <w:p>
@@ -1293,7 +1243,7 @@
         <w:pStyle w:val="Heading1"/>
       </w:pPr>
       <w:r>
-        <w:t>附　則（平成二〇年一二月二六日法律第九五号）</w:t>
+        <w:t>附則（平成二〇年一二月二六日法律第九五号）</w:t>
       </w:r>
     </w:p>
     <w:p>
@@ -1319,7 +1269,7 @@
         <w:pStyle w:val="Heading1"/>
       </w:pPr>
       <w:r>
-        <w:t>附　則（平成二六年六月一三日法律第六七号）</w:t>
+        <w:t>附則（平成二六年六月一三日法律第六七号）</w:t>
       </w:r>
     </w:p>
     <w:p>
@@ -1333,23 +1283,23 @@
     <w:p>
       <w:r>
         <w:t>この法律は、独立行政法人通則法の一部を改正する法律（平成二十六年法律第六十六号。以下「通則法改正法」という。）の施行の日から施行する。</w:t>
+        <w:br/>
+        <w:t>ただし、次の各号に掲げる規定は、当該各号に定める日から施行する。</w:t>
       </w:r>
     </w:p>
     <w:p>
       <w:pPr>
-        <w:pStyle w:val="Heading6"/>
+        <w:pStyle w:val="ListBullet"/>
         <w:ind w:left="880"/>
       </w:pPr>
       <w:r>
         <w:t>一</w:t>
-      </w:r>
-    </w:p>
-    <w:p>
-      <w:pPr>
-        <w:ind w:left="880"/>
-      </w:pPr>
-      <w:r>
+        <w:br/>
         <w:t>附則第十四条第二項、第十八条及び第三十条の規定</w:t>
+        <w:br/>
+        <w:br/>
+        <w:br/>
+        <w:t>公布の日</w:t>
       </w:r>
     </w:p>
     <w:p>
@@ -1401,7 +1351,7 @@
         <w:pStyle w:val="Heading1"/>
       </w:pPr>
       <w:r>
-        <w:t>附　則（平成二七年六月二四日法律第四四号）</w:t>
+        <w:t>附則（平成二七年六月二四日法律第四四号）</w:t>
       </w:r>
     </w:p>
     <w:p>
@@ -1415,23 +1365,23 @@
     <w:p>
       <w:r>
         <w:t>この法律は、平成二十八年四月一日から施行する。</w:t>
+        <w:br/>
+        <w:t>ただし、次の各号に掲げる規定は、当該各号に定める日から施行する。</w:t>
       </w:r>
     </w:p>
     <w:p>
       <w:pPr>
-        <w:pStyle w:val="Heading6"/>
+        <w:pStyle w:val="ListBullet"/>
         <w:ind w:left="880"/>
       </w:pPr>
       <w:r>
         <w:t>一</w:t>
-      </w:r>
-    </w:p>
-    <w:p>
-      <w:pPr>
-        <w:ind w:left="880"/>
-      </w:pPr>
-      <w:r>
+        <w:br/>
         <w:t>第一条中道路運送車両法第六十三条の四第一項の改正規定並びに附則第十二条第二項及び第三項並びに第十九条の規定</w:t>
+        <w:br/>
+        <w:br/>
+        <w:br/>
+        <w:t>公布の日</w:t>
       </w:r>
     </w:p>
     <w:p>
@@ -1462,6 +1412,8 @@
       </w:pPr>
       <w:r>
         <w:t>前項の規定は、内閣府の部局又は機関で政令で定めるものの職員である者について準用する。</w:t>
+        <w:br/>
+        <w:t>この場合において、同項中「国土交通大臣」とあるのは、「内閣総理大臣」と読み替えるものとする。</w:t>
       </w:r>
     </w:p>
     <w:p>
@@ -1522,6 +1474,8 @@
       </w:pPr>
       <w:r>
         <w:t>施行日の前日又は指定日の前日に内閣府又は国土交通省の職員として在職する者が、附則第四条の規定により引き続いて機構の職員となり、かつ、引き続き機構の職員として在職した後引き続いて国家公務員退職手当法第二条第一項に規定する職員となった場合におけるその者の同法に基づいて支給する退職手当の算定の基礎となる勤続期間の計算については、その者の機構の職員としての在職期間を同項に規定する職員としての引き続いた在職期間とみなす。</w:t>
+        <w:br/>
+        <w:t>ただし、その者が機構を退職したことにより退職手当（これに相当する給付を含む。）の支給を受けているときは、この限りでない。</w:t>
       </w:r>
     </w:p>
     <w:p>
@@ -1552,6 +1506,8 @@
     <w:p>
       <w:r>
         <w:t>附則第四条の規定により機構の職員となった者であって、施行日の前日又は指定日の前日において内閣総理大臣若しくは国土交通大臣又はそれらの委任を受けた者から児童手当法（昭和四十六年法律第七十三号）第七条第一項（同法附則第二条第三項において準用する場合を含む。以下この条において同じ。）の規定による認定を受けているものが、施行日又は指定日において児童手当又は同法附則第二条第一項の給付（以下この条において「特例給付」という。）の支給要件に該当するときは、その者に対する児童手当又は特例給付の支給に関しては、施行日又は指定日において、それぞれ同法第七条第一項の規定による市町村長（特別区の区長を含む。）の認定があったものとみなす。</w:t>
+        <w:br/>
+        <w:t>この場合において、その認定があったものとみなされた児童手当又は特例給付の支給は、同法第八条第二項（同法附則第二条第三項において準用する場合を含む。）の規定にかかわらず、それぞれ施行日の前日又は指定日の前日の属する月の翌月から始める。</w:t>
       </w:r>
     </w:p>
     <w:p>
@@ -1565,6 +1521,8 @@
     <w:p>
       <w:r>
         <w:t>施行日の前日又は指定日の前日において現に存する国家公務員法第百八条の二第一項に規定する職員団体であって、その構成員の過半数が附則第四条の規定により機構に引き継がれる者であるものは、施行日又は指定日において、それぞれ労働組合法（昭和二十四年法律第百七十四号）の適用を受ける労働組合となるものとする。</w:t>
+        <w:br/>
+        <w:t>この場合において、当該職員団体が法人であるときは、法人である労働組合となるものとする。</w:t>
       </w:r>
     </w:p>
     <w:p>
@@ -1689,6 +1647,8 @@
       </w:pPr>
       <w:r>
         <w:t>研究所の平成二十七年四月一日に始まる事業年度（以下この条において「最終事業年度」という。）及び平成二十三年四月一日に始まる独立行政法人通則法（平成十一年法律第百三号。以下「通則法」という。）第二十九条第二項第一号に規定する中期目標の期間における業務の実績についての通則法第三十二条第一項の規定による評価は、機構が受けるものとする。</w:t>
+        <w:br/>
+        <w:t>この場合において、同条第二項の規定による報告書の提出及び公表は機構が行うものとし、同条第四項前段の規定による通知及び同条第六項の規定による命令は機構に対してなされるものとする。</w:t>
       </w:r>
     </w:p>
     <w:p>
@@ -1740,6 +1700,8 @@
       </w:pPr>
       <w:r>
         <w:t>前項の規定による処理において、通則法第四十四条第一項及び第二項の規定による整理を行った後、同条第一項の規定による積立金があるときは、当該積立金の処分は、機構が行うものとする。</w:t>
+        <w:br/>
+        <w:t>この場合において、附則第十六条の規定による廃止前の独立行政法人交通安全環境研究所法（平成十一年法律第二百七号。次条第一項において「旧交通安全環境研究所法」という。）第十六条の規定（同条の規定に係る罰則を含む。）は、なおその効力を有するものとし、同条第一項中「当該中期目標の期間の次の」とあるのは「独立行政法人自動車技術総合機構の平成二十八年四月一日に始まる」と、「次の中期目標の期間における第十二条」とあるのは「中期目標の期間における独立行政法人自動車技術総合機構法（平成十一年法律第二百十八号）第十二条」とする。</w:t>
       </w:r>
     </w:p>
     <w:p>
@@ -1830,6 +1792,8 @@
     <w:p>
       <w:r>
         <w:t>機構は、施行日の前日に研究所の職員として在職する者（独立行政法人に係る改革を推進するための国土交通省関係法律の整備に関する法律（平成十八年法律第二十八号。以下この条において「平成十八年整備法」という。）附則第四条第一項の規定の適用を受けた者に限る。）で引き続いて機構の職員となったものの退職に際し、退職手当を支給しようとするときは、その者の国家公務員退職手当法第二条第一項に規定する職員としての引き続いた在職期間を機構の職員としての在職期間とみなして取り扱うべきものとする。</w:t>
+        <w:br/>
+        <w:t>ただし、その者が平成十八年整備法の施行の日以後に研究所を退職したことにより退職手当（これに相当する給付を含む。）の支給を受けているときは、この限りでない。</w:t>
       </w:r>
     </w:p>
     <w:p>
@@ -1847,6 +1811,8 @@
       </w:pPr>
       <w:r>
         <w:t>施行日の前日に研究所の職員として在職する者（平成十八年整備法附則第四条第一項の規定の適用を受けた者であって、平成十八年整備法の施行の日以後引き続き研究所の職員として在職する者に限る。）が、引き続いて機構の職員となり、かつ、引き続き機構の職員として在職した後引き続いて国家公務員退職手当法第二条第一項に規定する職員となった場合におけるその者の同法に基づいて支給する退職手当の算定の基礎となる勤続期間の計算については、その者の平成十八年整備法の施行の日以後の研究所の職員としての在職期間及び機構の職員としての在職期間を同項に規定する職員としての引き続いた在職期間とみなす。</w:t>
+        <w:br/>
+        <w:t>ただし、その者が同日以後に研究所又は機構を退職したことにより退職手当（これに相当する給付を含む。）の支給を受けているときは、この限りでない。</w:t>
       </w:r>
     </w:p>
     <w:p>
@@ -1924,7 +1890,7 @@
         <w:pStyle w:val="Heading1"/>
       </w:pPr>
       <w:r>
-        <w:t>附　則（平成三〇年一二月一四日法律第九四号）</w:t>
+        <w:t>附則（平成三〇年一二月一四日法律第九四号）</w:t>
       </w:r>
     </w:p>
     <w:p>
@@ -1963,7 +1929,7 @@
         <w:pStyle w:val="Heading1"/>
       </w:pPr>
       <w:r>
-        <w:t>附　則（令和元年五月二四日法律第一四号）</w:t>
+        <w:t>附則（令和元年五月二四日法律第一四号）</w:t>
       </w:r>
     </w:p>
     <w:p>
@@ -1977,40 +1943,34 @@
     <w:p>
       <w:r>
         <w:t>この法律は、公布の日から起算して一年を超えない範囲内において政令で定める日から施行する。</w:t>
+        <w:br/>
+        <w:t>ただし、次の各号に掲げる規定は、当該各号に定める日から施行する。</w:t>
       </w:r>
     </w:p>
     <w:p>
       <w:pPr>
-        <w:pStyle w:val="Heading6"/>
+        <w:pStyle w:val="ListBullet"/>
         <w:ind w:left="880"/>
       </w:pPr>
       <w:r>
         <w:t>一から三まで</w:t>
-      </w:r>
-    </w:p>
-    <w:p>
-      <w:pPr>
-        <w:ind w:left="880"/>
-      </w:pPr>
-      <w:r>
+        <w:br/>
         <w:t>略</w:t>
       </w:r>
     </w:p>
     <w:p>
       <w:pPr>
-        <w:pStyle w:val="Heading6"/>
+        <w:pStyle w:val="ListBullet"/>
         <w:ind w:left="880"/>
       </w:pPr>
       <w:r>
         <w:t>四</w:t>
-      </w:r>
-    </w:p>
-    <w:p>
-      <w:pPr>
-        <w:ind w:left="880"/>
-      </w:pPr>
-      <w:r>
+        <w:br/>
         <w:t>第三条並びに附則第十四条、第二十条及び第二十一条の二の規定</w:t>
+        <w:br/>
+        <w:br/>
+        <w:br/>
+        <w:t>公布の日から起算して一年六月を超えない範囲内において政令で定める日</w:t>
       </w:r>
     </w:p>
     <w:p>
@@ -2023,7 +1983,7 @@
         <w:pStyle w:val="Heading1"/>
       </w:pPr>
       <w:r>
-        <w:t>附　則（令和元年五月三一日法律第一六号）</w:t>
+        <w:t>附則（令和元年五月三一日法律第一六号）</w:t>
       </w:r>
     </w:p>
     <w:p>
@@ -2059,7 +2019,7 @@
     </w:pPr>
     <w:r>
       <w:tab/>
-      <w:t>WeGov v0.1 - FTS141</w:t>
+      <w:t>WeGov v0.2 - FTS141</w:t>
     </w:r>
   </w:p>
 </w:ftr>
